--- a/report/report.docx
+++ b/report/report.docx
@@ -40,7 +40,7 @@
     <w:p>
       <w:pPr>
         <w:rPr>
-          <w:rFonts w:ascii="Times New Roman" w:hAnsi="Times New Roman" w:cs="Times New Roman" w:hint="eastAsia"/>
+          <w:rFonts w:ascii="Times New Roman" w:hAnsi="Times New Roman" w:cs="Times New Roman"/>
           <w:color w:val="000000" w:themeColor="text1"/>
         </w:rPr>
       </w:pPr>
@@ -211,7 +211,7 @@
         <w:rPr>
           <w:rFonts w:ascii="Times New Roman" w:hAnsi="Times New Roman" w:cs="Times New Roman"/>
         </w:rPr>
-        <w:t>.</w:t>
+        <w:t xml:space="preserve">.</w:t>
       </w:r>
       <w:r>
         <w:rPr>
@@ -1932,7 +1932,7 @@
                 <w:szCs w:val="21"/>
                 <w:lang w:val="cs-CZ"/>
               </w:rPr>
-              <w:t>HEAD</w:t>
+              <w:t xml:space="preserve">HEAD</w:t>
             </w:r>
           </w:p>
         </w:tc>
@@ -1969,7 +1969,7 @@
                 <w:szCs w:val="21"/>
                 <w:lang w:val="cs-CZ"/>
               </w:rPr>
-              <w:t> </w:t>
+              <w:t xml:space="preserve"> </w:t>
             </w:r>
             <w:r>
               <w:rPr>
@@ -2019,7 +2019,7 @@
                 <w:szCs w:val="21"/>
                 <w:lang w:val="cs-CZ"/>
               </w:rPr>
-              <w:t> </w:t>
+              <w:t xml:space="preserve"> </w:t>
             </w:r>
             <w:r>
               <w:rPr>
@@ -5009,7 +5009,6 @@
         </w:rPr>
         <w:t xml:space="preserve">Inserting images is similar to inserting text, but you need to be aware that in the code you must call </w:t>
       </w:r>
-      <w:proofErr w:type="spellStart"/>
       <w:r>
         <w:rPr>
           <w:rFonts w:ascii="Times New Roman" w:hAnsi="Times New Roman" w:cs="Times New Roman"/>
@@ -5019,7 +5018,6 @@
         </w:rPr>
         <w:t>InlineImage</w:t>
       </w:r>
-      <w:proofErr w:type="spellEnd"/>
       <w:r>
         <w:rPr>
           <w:rFonts w:ascii="Times New Roman" w:hAnsi="Times New Roman" w:cs="Times New Roman"/>
@@ -5053,7 +5051,7 @@
       <w:r>
         <w:drawing>
           <wp:inline xmlns:a="http://schemas.openxmlformats.org/drawingml/2006/main" xmlns:pic="http://schemas.openxmlformats.org/drawingml/2006/picture">
-            <wp:extent cx="5220000" cy="2964569"/>
+            <wp:extent cx="1746000" cy="1746000"/>
             <wp:docPr id="1" name="Picture 1"/>
             <wp:cNvGraphicFramePr>
               <a:graphicFrameLocks noChangeAspect="1"/>
@@ -5074,7 +5072,7 @@
                   <pic:spPr>
                     <a:xfrm>
                       <a:off x="0" y="0"/>
-                      <a:ext cx="5220000" cy="2964569"/>
+                      <a:ext cx="1746000" cy="1746000"/>
                     </a:xfrm>
                     <a:prstGeom prst="rect"/>
                   </pic:spPr>
@@ -5142,7 +5140,7 @@
       <w:r>
         <w:drawing>
           <wp:inline xmlns:a="http://schemas.openxmlformats.org/drawingml/2006/main" xmlns:pic="http://schemas.openxmlformats.org/drawingml/2006/picture">
-            <wp:extent cx="5220000" cy="2964569"/>
+            <wp:extent cx="1746000" cy="1746000"/>
             <wp:docPr id="1" name="Picture 1"/>
             <wp:cNvGraphicFramePr>
               <a:graphicFrameLocks noChangeAspect="1"/>
@@ -5163,7 +5161,7 @@
                   <pic:spPr>
                     <a:xfrm>
                       <a:off x="0" y="0"/>
-                      <a:ext cx="5220000" cy="2964569"/>
+                      <a:ext cx="1746000" cy="1746000"/>
                     </a:xfrm>
                     <a:prstGeom prst="rect"/>
                   </pic:spPr>
@@ -5201,6 +5199,243 @@
         <w:t>mg2</w:t>
       </w:r>
     </w:p>
+    <w:p>
+      <w:pPr>
+        <w:pStyle w:val="a0"/>
+        <w:numPr>
+          <w:ilvl w:val="0"/>
+          <w:numId w:val="0"/>
+        </w:numPr>
+        <w:rPr>
+          <w:rFonts w:ascii="Times New Roman" w:hAnsi="Times New Roman" w:cs="Times New Roman"/>
+        </w:rPr>
+      </w:pPr>
+    </w:p>
+    <w:p>
+      <w:pPr>
+        <w:pStyle w:val="a0"/>
+        <w:numPr>
+          <w:ilvl w:val="0"/>
+          <w:numId w:val="0"/>
+        </w:numPr>
+        <w:rPr>
+          <w:rFonts w:ascii="Times New Roman" w:hAnsi="Times New Roman" w:cs="Times New Roman"/>
+        </w:rPr>
+      </w:pPr>
+    </w:p>
+    <w:p>
+      <w:pPr>
+        <w:jc w:val="center"/>
+        <w:rPr>
+          <w:rFonts w:ascii="Times New Roman" w:hAnsi="Times New Roman" w:cs="Times New Roman"/>
+          <w:color w:val="7030A0"/>
+        </w:rPr>
+      </w:pPr>
+      <w:r>
+        <w:rPr>
+          <w:rFonts w:ascii="Times New Roman" w:hAnsi="Times New Roman" w:cs="Times New Roman"/>
+          <w:color w:val="7030A0"/>
+        </w:rPr>
+        <w:t xml:space="preserve"/>
+      </w:r>
+      <w:r>
+        <w:drawing>
+          <wp:inline xmlns:a="http://schemas.openxmlformats.org/drawingml/2006/main" xmlns:pic="http://schemas.openxmlformats.org/drawingml/2006/picture">
+            <wp:extent cx="1746000" cy="1746000"/>
+            <wp:docPr id="1" name="Picture 1"/>
+            <wp:cNvGraphicFramePr>
+              <a:graphicFrameLocks noChangeAspect="1"/>
+            </wp:cNvGraphicFramePr>
+            <a:graphic>
+              <a:graphicData uri="http://schemas.openxmlformats.org/drawingml/2006/picture">
+                <pic:pic>
+                  <pic:nvPicPr>
+                    <pic:cNvPr id="0" name="image_1.jpg"/>
+                    <pic:cNvPicPr/>
+                  </pic:nvPicPr>
+                  <pic:blipFill>
+                    <a:blip r:embed="rId7"/>
+                    <a:stretch>
+                      <a:fillRect/>
+                    </a:stretch>
+                  </pic:blipFill>
+                  <pic:spPr>
+                    <a:xfrm>
+                      <a:off x="0" y="0"/>
+                      <a:ext cx="1746000" cy="1746000"/>
+                    </a:xfrm>
+                    <a:prstGeom prst="rect"/>
+                  </pic:spPr>
+                </pic:pic>
+              </a:graphicData>
+            </a:graphic>
+          </wp:inline>
+        </w:drawing>
+      </w:r>
+      <w:r>
+        <w:t xml:space="preserve"/>
+      </w:r>
+      <w:r>
+        <w:drawing>
+          <wp:inline xmlns:a="http://schemas.openxmlformats.org/drawingml/2006/main" xmlns:pic="http://schemas.openxmlformats.org/drawingml/2006/picture">
+            <wp:extent cx="1746000" cy="1746000"/>
+            <wp:docPr id="1" name="Picture 1"/>
+            <wp:cNvGraphicFramePr>
+              <a:graphicFrameLocks noChangeAspect="1"/>
+            </wp:cNvGraphicFramePr>
+            <a:graphic>
+              <a:graphicData uri="http://schemas.openxmlformats.org/drawingml/2006/picture">
+                <pic:pic>
+                  <pic:nvPicPr>
+                    <pic:cNvPr id="0" name="image_2.jpg"/>
+                    <pic:cNvPicPr/>
+                  </pic:nvPicPr>
+                  <pic:blipFill>
+                    <a:blip r:embed="rId8"/>
+                    <a:stretch>
+                      <a:fillRect/>
+                    </a:stretch>
+                  </pic:blipFill>
+                  <pic:spPr>
+                    <a:xfrm>
+                      <a:off x="0" y="0"/>
+                      <a:ext cx="1746000" cy="1746000"/>
+                    </a:xfrm>
+                    <a:prstGeom prst="rect"/>
+                  </pic:spPr>
+                </pic:pic>
+              </a:graphicData>
+            </a:graphic>
+          </wp:inline>
+        </w:drawing>
+      </w:r>
+      <w:r>
+        <w:t xml:space="preserve"/>
+      </w:r>
+      <w:r>
+        <w:rPr>
+          <w:rFonts w:ascii="Times New Roman" w:hAnsi="Times New Roman" w:cs="Times New Roman"/>
+          <w:color w:val="7030A0"/>
+        </w:rPr>
+        <w:t xml:space="preserve"/>
+      </w:r>
+      <w:r>
+        <w:drawing>
+          <wp:inline xmlns:a="http://schemas.openxmlformats.org/drawingml/2006/main" xmlns:pic="http://schemas.openxmlformats.org/drawingml/2006/picture">
+            <wp:extent cx="1746000" cy="1746000"/>
+            <wp:docPr id="1" name="Picture 1"/>
+            <wp:cNvGraphicFramePr>
+              <a:graphicFrameLocks noChangeAspect="1"/>
+            </wp:cNvGraphicFramePr>
+            <a:graphic>
+              <a:graphicData uri="http://schemas.openxmlformats.org/drawingml/2006/picture">
+                <pic:pic>
+                  <pic:nvPicPr>
+                    <pic:cNvPr id="0" name="image_2.jpg"/>
+                    <pic:cNvPicPr/>
+                  </pic:nvPicPr>
+                  <pic:blipFill>
+                    <a:blip r:embed="rId8"/>
+                    <a:stretch>
+                      <a:fillRect/>
+                    </a:stretch>
+                  </pic:blipFill>
+                  <pic:spPr>
+                    <a:xfrm>
+                      <a:off x="0" y="0"/>
+                      <a:ext cx="1746000" cy="1746000"/>
+                    </a:xfrm>
+                    <a:prstGeom prst="rect"/>
+                  </pic:spPr>
+                </pic:pic>
+              </a:graphicData>
+            </a:graphic>
+          </wp:inline>
+        </w:drawing>
+      </w:r>
+      <w:r>
+        <w:t xml:space="preserve"/>
+      </w:r>
+    </w:p>
+    <w:p>
+      <w:pPr>
+        <w:pStyle w:val="a0"/>
+        <w:numPr>
+          <w:ilvl w:val="0"/>
+          <w:numId w:val="0"/>
+        </w:numPr>
+        <w:jc w:val="both"/>
+        <w:rPr>
+          <w:rFonts w:ascii="Times New Roman" w:hAnsi="Times New Roman" w:cs="Times New Roman"/>
+        </w:rPr>
+      </w:pPr>
+    </w:p>
+    <w:p>
+      <w:pPr>
+        <w:pStyle w:val="2"/>
+        <w:rPr>
+          <w:rFonts w:ascii="Times New Roman" w:hAnsi="Times New Roman" w:cs="Times New Roman"/>
+        </w:rPr>
+      </w:pPr>
+      <w:r>
+        <w:rPr>
+          <w:rFonts w:ascii="Times New Roman" w:hAnsi="Times New Roman" w:cs="Times New Roman"/>
+        </w:rPr>
+        <w:t>Bullet Points</w:t>
+      </w:r>
+    </w:p>
+    <w:p>
+      <w:pPr>
+        <w:rPr>
+          <w:rFonts w:ascii="Times New Roman" w:hAnsi="Times New Roman" w:cs="Times New Roman"/>
+        </w:rPr>
+      </w:pPr>
+      <w:r>
+        <w:rPr>
+          <w:rFonts w:ascii="Times New Roman" w:hAnsi="Times New Roman" w:cs="Times New Roman"/>
+        </w:rPr>
+        <w:t xml:space="preserve"/>
+      </w:r>
+    </w:p>
+    <w:p>
+      <w:pPr>
+        <w:pStyle w:val="a6"/>
+        <w:numPr>
+          <w:ilvl w:val="0"/>
+          <w:numId w:val="6"/>
+        </w:numPr>
+        <w:ind w:firstLineChars="0"/>
+        <w:rPr>
+          <w:rFonts w:ascii="Times New Roman" w:hAnsi="Times New Roman" w:cs="Times New Roman"/>
+        </w:rPr>
+      </w:pPr>
+      <w:r>
+        <w:rPr>
+          <w:rFonts w:ascii="Times New Roman" w:hAnsi="Times New Roman" w:cs="Times New Roman"/>
+        </w:rPr>
+        <w:t xml:space="preserve">item 1</w:t>
+      </w:r>
+    </w:p>
+    <w:p>
+      <w:pPr>
+        <w:pStyle w:val="a6"/>
+        <w:numPr>
+          <w:ilvl w:val="0"/>
+          <w:numId w:val="6"/>
+        </w:numPr>
+        <w:ind w:firstLineChars="0"/>
+        <w:rPr>
+          <w:rFonts w:ascii="Times New Roman" w:hAnsi="Times New Roman" w:cs="Times New Roman"/>
+        </w:rPr>
+      </w:pPr>
+      <w:r>
+        <w:rPr>
+          <w:rFonts w:ascii="Times New Roman" w:hAnsi="Times New Roman" w:cs="Times New Roman"/>
+        </w:rPr>
+        <w:t xml:space="preserve">item 2</w:t>
+      </w:r>
+    </w:p>
+    <w:p/>
     <w:sectPr>
       <w:pgSz w:w="11906" w:h="16838"/>
       <w:pgMar w:top="1440" w:right="1800" w:bottom="1440" w:left="1800" w:header="851" w:footer="992" w:gutter="0"/>
@@ -5481,6 +5716,92 @@
     </w:lvl>
   </w:abstractNum>
   <w:abstractNum w:abstractNumId="3" w15:restartNumberingAfterBreak="0">
+    <w:nsid w:val="73276A17"/>
+    <w:multiLevelType w:val="hybridMultilevel"/>
+    <w:tmpl w:val="7E76DBFA"/>
+    <w:lvl w:ilvl="0" w:tplc="0409000F">
+      <w:start w:val="1"/>
+      <w:numFmt w:val="decimal"/>
+      <w:lvlText w:val="%1."/>
+      <w:lvlJc w:val="left"/>
+      <w:pPr>
+        <w:ind w:left="440" w:hanging="440"/>
+      </w:pPr>
+    </w:lvl>
+    <w:lvl w:ilvl="1" w:tplc="04090019" w:tentative="1">
+      <w:start w:val="1"/>
+      <w:numFmt w:val="lowerLetter"/>
+      <w:lvlText w:val="%2)"/>
+      <w:lvlJc w:val="left"/>
+      <w:pPr>
+        <w:ind w:left="880" w:hanging="440"/>
+      </w:pPr>
+    </w:lvl>
+    <w:lvl w:ilvl="2" w:tplc="0409001B" w:tentative="1">
+      <w:start w:val="1"/>
+      <w:numFmt w:val="lowerRoman"/>
+      <w:lvlText w:val="%3."/>
+      <w:lvlJc w:val="right"/>
+      <w:pPr>
+        <w:ind w:left="1320" w:hanging="440"/>
+      </w:pPr>
+    </w:lvl>
+    <w:lvl w:ilvl="3" w:tplc="0409000F" w:tentative="1">
+      <w:start w:val="1"/>
+      <w:numFmt w:val="decimal"/>
+      <w:lvlText w:val="%4."/>
+      <w:lvlJc w:val="left"/>
+      <w:pPr>
+        <w:ind w:left="1760" w:hanging="440"/>
+      </w:pPr>
+    </w:lvl>
+    <w:lvl w:ilvl="4" w:tplc="04090019" w:tentative="1">
+      <w:start w:val="1"/>
+      <w:numFmt w:val="lowerLetter"/>
+      <w:lvlText w:val="%5)"/>
+      <w:lvlJc w:val="left"/>
+      <w:pPr>
+        <w:ind w:left="2200" w:hanging="440"/>
+      </w:pPr>
+    </w:lvl>
+    <w:lvl w:ilvl="5" w:tplc="0409001B" w:tentative="1">
+      <w:start w:val="1"/>
+      <w:numFmt w:val="lowerRoman"/>
+      <w:lvlText w:val="%6."/>
+      <w:lvlJc w:val="right"/>
+      <w:pPr>
+        <w:ind w:left="2640" w:hanging="440"/>
+      </w:pPr>
+    </w:lvl>
+    <w:lvl w:ilvl="6" w:tplc="0409000F" w:tentative="1">
+      <w:start w:val="1"/>
+      <w:numFmt w:val="decimal"/>
+      <w:lvlText w:val="%7."/>
+      <w:lvlJc w:val="left"/>
+      <w:pPr>
+        <w:ind w:left="3080" w:hanging="440"/>
+      </w:pPr>
+    </w:lvl>
+    <w:lvl w:ilvl="7" w:tplc="04090019" w:tentative="1">
+      <w:start w:val="1"/>
+      <w:numFmt w:val="lowerLetter"/>
+      <w:lvlText w:val="%8)"/>
+      <w:lvlJc w:val="left"/>
+      <w:pPr>
+        <w:ind w:left="3520" w:hanging="440"/>
+      </w:pPr>
+    </w:lvl>
+    <w:lvl w:ilvl="8" w:tplc="0409001B" w:tentative="1">
+      <w:start w:val="1"/>
+      <w:numFmt w:val="lowerRoman"/>
+      <w:lvlText w:val="%9."/>
+      <w:lvlJc w:val="right"/>
+      <w:pPr>
+        <w:ind w:left="3960" w:hanging="440"/>
+      </w:pPr>
+    </w:lvl>
+  </w:abstractNum>
+  <w:abstractNum w:abstractNumId="4" w15:restartNumberingAfterBreak="0">
     <w:nsid w:val="7D20008A"/>
     <w:multiLevelType w:val="multilevel"/>
     <w:tmpl w:val="0380C878"/>
@@ -5577,10 +5898,16 @@
     <w:abstractNumId w:val="0"/>
   </w:num>
   <w:num w:numId="3" w16cid:durableId="1238633575">
-    <w:abstractNumId w:val="3"/>
+    <w:abstractNumId w:val="4"/>
   </w:num>
   <w:num w:numId="4" w16cid:durableId="1793742605">
     <w:abstractNumId w:val="1"/>
+  </w:num>
+  <w:num w:numId="5" w16cid:durableId="152961432">
+    <w:abstractNumId w:val="2"/>
+  </w:num>
+  <w:num w:numId="6" w16cid:durableId="1612476386">
+    <w:abstractNumId w:val="3"/>
   </w:num>
 </w:numbering>
 </file>
@@ -6165,6 +6492,16 @@
       <w:lang w:bidi="hi-IN"/>
     </w:rPr>
   </w:style>
+  <w:style w:type="paragraph" w:styleId="a6">
+    <w:name w:val="List Paragraph"/>
+    <w:basedOn w:val="a1"/>
+    <w:uiPriority w:val="34"/>
+    <w:qFormat/>
+    <w:rsid w:val="00BA1EDE"/>
+    <w:pPr>
+      <w:ind w:firstLineChars="200" w:firstLine="420"/>
+    </w:pPr>
+  </w:style>
 </w:styles>
 </file>
 
